--- a/Docs/Setup.docx
+++ b/Docs/Setup.docx
@@ -92,23 +92,60 @@
           <w:szCs w:val="23"/>
           <w:lang w:val="en-US"/>
         </w:rPr>
-        <w:t>In Singleplayer</w:t>
-      </w:r>
-      <w:r>
-        <w:rPr>
-          <w:sz w:val="23"/>
-          <w:szCs w:val="23"/>
-          <w:lang w:val="en-US"/>
-        </w:rPr>
-        <w:t>/Multiplayer(same pc)</w:t>
-      </w:r>
-      <w:r>
-        <w:rPr>
-          <w:sz w:val="23"/>
-          <w:szCs w:val="23"/>
-          <w:lang w:val="en-US"/>
-        </w:rPr>
-        <w:t xml:space="preserve"> mode, just select the option "Run 'Desktop'"</w:t>
+        <w:t xml:space="preserve">In </w:t>
+      </w:r>
+      <w:proofErr w:type="spellStart"/>
+      <w:r>
+        <w:rPr>
+          <w:sz w:val="23"/>
+          <w:szCs w:val="23"/>
+          <w:lang w:val="en-US"/>
+        </w:rPr>
+        <w:t>Singleplayer</w:t>
+      </w:r>
+      <w:proofErr w:type="spellEnd"/>
+      <w:r>
+        <w:rPr>
+          <w:sz w:val="23"/>
+          <w:szCs w:val="23"/>
+          <w:lang w:val="en-US"/>
+        </w:rPr>
+        <w:t>/</w:t>
+      </w:r>
+      <w:proofErr w:type="gramStart"/>
+      <w:r>
+        <w:rPr>
+          <w:sz w:val="23"/>
+          <w:szCs w:val="23"/>
+          <w:lang w:val="en-US"/>
+        </w:rPr>
+        <w:t>Multiplayer(</w:t>
+      </w:r>
+      <w:proofErr w:type="gramEnd"/>
+      <w:r>
+        <w:rPr>
+          <w:sz w:val="23"/>
+          <w:szCs w:val="23"/>
+          <w:lang w:val="en-US"/>
+        </w:rPr>
+        <w:t>same pc)</w:t>
+      </w:r>
+      <w:r>
+        <w:rPr>
+          <w:sz w:val="23"/>
+          <w:szCs w:val="23"/>
+          <w:lang w:val="en-US"/>
+        </w:rPr>
+        <w:t xml:space="preserve"> mode, just select the option "Run '</w:t>
+      </w:r>
+      <w:proofErr w:type="spellStart"/>
+      <w:r>
+        <w:rPr>
+          <w:sz w:val="23"/>
+          <w:szCs w:val="23"/>
+          <w:lang w:val="en-US"/>
+        </w:rPr>
+        <w:t>Desktop'"</w:t>
       </w:r>
       <w:r>
         <w:rPr>
@@ -127,6 +164,7 @@
         </w:rPr>
         <w:t>See</w:t>
       </w:r>
+      <w:proofErr w:type="spellEnd"/>
       <w:r>
         <w:rPr>
           <w:sz w:val="23"/>
@@ -152,8 +190,19 @@
           <w:u w:val="single"/>
           <w:lang w:val="en-US"/>
         </w:rPr>
-        <w:t>in readME</w:t>
-      </w:r>
+        <w:t xml:space="preserve">in </w:t>
+      </w:r>
+      <w:proofErr w:type="spellStart"/>
+      <w:r>
+        <w:rPr>
+          <w:sz w:val="23"/>
+          <w:szCs w:val="23"/>
+          <w:u w:val="single"/>
+          <w:lang w:val="en-US"/>
+        </w:rPr>
+        <w:t>readME</w:t>
+      </w:r>
+      <w:proofErr w:type="spellEnd"/>
       <w:r>
         <w:rPr>
           <w:sz w:val="23"/>
@@ -200,7 +249,43 @@
           <w:szCs w:val="23"/>
           <w:lang w:val="en-US"/>
         </w:rPr>
-        <w:t xml:space="preserve">it’s needed that server is initialized in another process(use IntelliJ or Eclipse to run de source code of server). After the server is running, each client need to enjoy in networking and after all players(2) are connected the game is initialized automatically. </w:t>
+        <w:t xml:space="preserve">it’s needed that server is initialized in another </w:t>
+      </w:r>
+      <w:proofErr w:type="gramStart"/>
+      <w:r>
+        <w:rPr>
+          <w:sz w:val="23"/>
+          <w:szCs w:val="23"/>
+          <w:lang w:val="en-US"/>
+        </w:rPr>
+        <w:t>process(</w:t>
+      </w:r>
+      <w:proofErr w:type="gramEnd"/>
+      <w:r>
+        <w:rPr>
+          <w:sz w:val="23"/>
+          <w:szCs w:val="23"/>
+          <w:lang w:val="en-US"/>
+        </w:rPr>
+        <w:t xml:space="preserve">use IntelliJ or Eclipse to run de source code of server). After the server is running, each client need to enjoy in networking and after all </w:t>
+      </w:r>
+      <w:proofErr w:type="gramStart"/>
+      <w:r>
+        <w:rPr>
+          <w:sz w:val="23"/>
+          <w:szCs w:val="23"/>
+          <w:lang w:val="en-US"/>
+        </w:rPr>
+        <w:t>players(</w:t>
+      </w:r>
+      <w:proofErr w:type="gramEnd"/>
+      <w:r>
+        <w:rPr>
+          <w:sz w:val="23"/>
+          <w:szCs w:val="23"/>
+          <w:lang w:val="en-US"/>
+        </w:rPr>
+        <w:t xml:space="preserve">2) are connected the game is initialized automatically. </w:t>
       </w:r>
       <w:r>
         <w:rPr>
@@ -218,8 +303,19 @@
           <w:u w:val="single"/>
           <w:lang w:val="en-US"/>
         </w:rPr>
-        <w:t xml:space="preserve"> in readME</w:t>
-      </w:r>
+        <w:t xml:space="preserve"> in </w:t>
+      </w:r>
+      <w:proofErr w:type="spellStart"/>
+      <w:r>
+        <w:rPr>
+          <w:sz w:val="23"/>
+          <w:szCs w:val="23"/>
+          <w:u w:val="single"/>
+          <w:lang w:val="en-US"/>
+        </w:rPr>
+        <w:t>readME</w:t>
+      </w:r>
+      <w:proofErr w:type="spellEnd"/>
       <w:r>
         <w:rPr>
           <w:sz w:val="23"/>
@@ -247,10 +343,36 @@
         <w:rPr>
           <w:lang w:val="en-US"/>
         </w:rPr>
-        <w:t>The mode of android it’s not possible to run in desktop neither generate apk because de networking requires SDK 23 that creates incompatibilities with android. So, we have another branch called android that have the same source code that project but without networking.</w:t>
+        <w:t xml:space="preserve">The mode of android it’s not possible to run in desktop neither generate </w:t>
+      </w:r>
+      <w:proofErr w:type="spellStart"/>
+      <w:r>
+        <w:rPr>
+          <w:lang w:val="en-US"/>
+        </w:rPr>
+        <w:t>apk</w:t>
+      </w:r>
+      <w:proofErr w:type="spellEnd"/>
+      <w:r>
+        <w:rPr>
+          <w:lang w:val="en-US"/>
+        </w:rPr>
+        <w:t xml:space="preserve"> because </w:t>
+      </w:r>
+      <w:r>
+        <w:rPr>
+          <w:lang w:val="en-US"/>
+        </w:rPr>
+        <w:t>of</w:t>
       </w:r>
       <w:bookmarkStart w:id="0" w:name="_GoBack"/>
       <w:bookmarkEnd w:id="0"/>
+      <w:r>
+        <w:rPr>
+          <w:lang w:val="en-US"/>
+        </w:rPr>
+        <w:t xml:space="preserve"> networking requires SDK 23 that creates incompatibilities with android. So, we have another branch called android that have the same source code that project but without networking.</w:t>
+      </w:r>
     </w:p>
     <w:p>
       <w:pPr>
@@ -269,35 +391,7 @@
           <w:u w:val="single"/>
           <w:lang w:val="en-US"/>
         </w:rPr>
-        <w:t xml:space="preserve">How to </w:t>
-      </w:r>
-      <w:r>
-        <w:rPr>
-          <w:u w:val="single"/>
-          <w:lang w:val="en-US"/>
-        </w:rPr>
-        <w:t>run</w:t>
-      </w:r>
-      <w:r>
-        <w:rPr>
-          <w:u w:val="single"/>
-          <w:lang w:val="en-US"/>
-        </w:rPr>
-        <w:t xml:space="preserve"> the </w:t>
-      </w:r>
-      <w:r>
-        <w:rPr>
-          <w:u w:val="single"/>
-          <w:lang w:val="en-US"/>
-        </w:rPr>
-        <w:t>game</w:t>
-      </w:r>
-      <w:r>
-        <w:rPr>
-          <w:u w:val="single"/>
-          <w:lang w:val="en-US"/>
-        </w:rPr>
-        <w:t>?</w:t>
+        <w:t>How to run the game?</w:t>
       </w:r>
     </w:p>
     <w:p>
@@ -320,15 +414,42 @@
       <w:pPr>
         <w:pStyle w:val="PargrafodaLista"/>
         <w:rPr>
-          <w:u w:val="single"/>
-          <w:lang w:val="en-US"/>
-        </w:rPr>
-      </w:pPr>
+          <w:lang w:val="en-US"/>
+        </w:rPr>
+      </w:pPr>
+      <w:r>
+        <w:rPr>
+          <w:lang w:val="en-US"/>
+        </w:rPr>
+        <w:t xml:space="preserve">Only run the jar, if you want networking it is needed to run server in </w:t>
+      </w:r>
+      <w:proofErr w:type="gramStart"/>
+      <w:r>
+        <w:rPr>
+          <w:lang w:val="en-US"/>
+        </w:rPr>
+        <w:t>a</w:t>
+      </w:r>
+      <w:proofErr w:type="gramEnd"/>
+      <w:r>
+        <w:rPr>
+          <w:lang w:val="en-US"/>
+        </w:rPr>
+        <w:t xml:space="preserve"> IDE.</w:t>
+      </w:r>
     </w:p>
     <w:p>
       <w:pPr>
         <w:pStyle w:val="PargrafodaLista"/>
         <w:rPr>
+          <w:lang w:val="en-US"/>
+        </w:rPr>
+      </w:pPr>
+    </w:p>
+    <w:p>
+      <w:pPr>
+        <w:pStyle w:val="PargrafodaLista"/>
+        <w:rPr>
           <w:u w:val="single"/>
           <w:lang w:val="en-US"/>
         </w:rPr>
@@ -343,10 +464,30 @@
     </w:p>
     <w:p>
       <w:pPr>
-        <w:rPr>
-          <w:lang w:val="en-US"/>
-        </w:rPr>
-      </w:pPr>
+        <w:pStyle w:val="PargrafodaLista"/>
+        <w:rPr>
+          <w:lang w:val="en-US"/>
+        </w:rPr>
+      </w:pPr>
+      <w:r>
+        <w:rPr>
+          <w:lang w:val="en-US"/>
+        </w:rPr>
+        <w:t>Only run the app.</w:t>
+      </w:r>
+    </w:p>
+    <w:p>
+      <w:pPr>
+        <w:rPr>
+          <w:lang w:val="en-US"/>
+        </w:rPr>
+      </w:pPr>
+      <w:r>
+        <w:rPr>
+          <w:lang w:val="en-US"/>
+        </w:rPr>
+        <w:tab/>
+      </w:r>
     </w:p>
     <w:sectPr>
       <w:pgSz w:w="11906" w:h="16838"/>
